--- a/Publishing_Consent_and_Release_Form.docx
+++ b/Publishing_Consent_and_Release_Form.docx
@@ -124,10 +124,28 @@
         <w:t xml:space="preserve"> may include the student’s videos, photos, </w:t>
       </w:r>
       <w:r>
-        <w:t xml:space="preserve">testimonial, </w:t>
-      </w:r>
-      <w:r>
-        <w:t xml:space="preserve">and audio. The undersigned hereby release all members of Action Potentials, from any claims, demands, accounting, and causes for which aforesaid </w:t>
+        <w:t>testimonial</w:t>
+      </w:r>
+      <w:r>
+        <w:t>s</w:t>
+      </w:r>
+      <w:r>
+        <w:t xml:space="preserve">, </w:t>
+      </w:r>
+      <w:r>
+        <w:t>and audio</w:t>
+      </w:r>
+      <w:r>
+        <w:t>s</w:t>
+      </w:r>
+      <w:r>
+        <w:t xml:space="preserve">. The undersigned hereby release all members of Action Potentials, from any claims, demands, accounting, and causes for </w:t>
+      </w:r>
+      <w:r>
+        <w:t>the</w:t>
+      </w:r>
+      <w:r>
+        <w:t xml:space="preserve"> aforesaid </w:t>
       </w:r>
       <w:r>
         <w:t>works</w:t>
